--- a/POC'S files/test cases.docx
+++ b/POC'S files/test cases.docx
@@ -331,6 +331,384 @@
         <w:t>Score ≤4 → Likely Rule-Based.</w:t>
       </w:r>
     </w:p>
+    <w:p/>
+    <w:p/>
+    <w:p/>
+    <w:p/>
+    <w:p/>
+    <w:p/>
+    <w:p/>
+    <w:p/>
+    <w:p/>
+    <w:p/>
+    <w:p/>
+    <w:p/>
+    <w:p/>
+    <w:p>
+      <w:pPr>
+        <w:rPr>
+          <w:b/>
+          <w:bCs/>
+          <w:lang w:val="en-IN"/>
+        </w:rPr>
+      </w:pPr>
+      <w:r>
+        <w:rPr>
+          <w:b/>
+          <w:bCs/>
+          <w:lang w:val="en-IN"/>
+        </w:rPr>
+        <w:lastRenderedPageBreak/>
+        <w:t>Non-LLM Products Where You CAN Give Prompts (Frontend Prompt Box Exists)</w:t>
+      </w:r>
+    </w:p>
+    <w:p>
+      <w:pPr>
+        <w:numPr>
+          <w:ilvl w:val="0"/>
+          <w:numId w:val="10"/>
+        </w:numPr>
+        <w:rPr>
+          <w:lang w:val="en-IN"/>
+        </w:rPr>
+      </w:pPr>
+      <w:r>
+        <w:rPr>
+          <w:lang w:val="en-IN"/>
+        </w:rPr>
+        <w:t>Notion</w:t>
+      </w:r>
+    </w:p>
+    <w:p>
+      <w:pPr>
+        <w:numPr>
+          <w:ilvl w:val="0"/>
+          <w:numId w:val="10"/>
+        </w:numPr>
+        <w:rPr>
+          <w:lang w:val="en-IN"/>
+        </w:rPr>
+      </w:pPr>
+      <w:r>
+        <w:rPr>
+          <w:lang w:val="en-IN"/>
+        </w:rPr>
+        <w:t>Canva</w:t>
+      </w:r>
+    </w:p>
+    <w:p>
+      <w:pPr>
+        <w:numPr>
+          <w:ilvl w:val="0"/>
+          <w:numId w:val="10"/>
+        </w:numPr>
+        <w:rPr>
+          <w:lang w:val="en-IN"/>
+        </w:rPr>
+      </w:pPr>
+      <w:r>
+        <w:rPr>
+          <w:lang w:val="en-IN"/>
+        </w:rPr>
+        <w:t>Shopify</w:t>
+      </w:r>
+    </w:p>
+    <w:p>
+      <w:pPr>
+        <w:numPr>
+          <w:ilvl w:val="0"/>
+          <w:numId w:val="10"/>
+        </w:numPr>
+        <w:rPr>
+          <w:lang w:val="en-IN"/>
+        </w:rPr>
+      </w:pPr>
+      <w:r>
+        <w:rPr>
+          <w:lang w:val="en-IN"/>
+        </w:rPr>
+        <w:t>HubSpot</w:t>
+      </w:r>
+    </w:p>
+    <w:p>
+      <w:pPr>
+        <w:numPr>
+          <w:ilvl w:val="0"/>
+          <w:numId w:val="10"/>
+        </w:numPr>
+        <w:rPr>
+          <w:lang w:val="en-IN"/>
+        </w:rPr>
+      </w:pPr>
+      <w:r>
+        <w:rPr>
+          <w:lang w:val="en-IN"/>
+        </w:rPr>
+        <w:t>Atlassian (Jira / Confluence)</w:t>
+      </w:r>
+    </w:p>
+    <w:p>
+      <w:pPr>
+        <w:numPr>
+          <w:ilvl w:val="0"/>
+          <w:numId w:val="10"/>
+        </w:numPr>
+        <w:rPr>
+          <w:lang w:val="en-IN"/>
+        </w:rPr>
+      </w:pPr>
+      <w:r>
+        <w:rPr>
+          <w:lang w:val="en-IN"/>
+        </w:rPr>
+        <w:t>Monday.com</w:t>
+      </w:r>
+    </w:p>
+    <w:p>
+      <w:pPr>
+        <w:numPr>
+          <w:ilvl w:val="0"/>
+          <w:numId w:val="10"/>
+        </w:numPr>
+        <w:rPr>
+          <w:lang w:val="en-IN"/>
+        </w:rPr>
+      </w:pPr>
+      <w:proofErr w:type="spellStart"/>
+      <w:r>
+        <w:rPr>
+          <w:lang w:val="en-IN"/>
+        </w:rPr>
+        <w:t>ClickUp</w:t>
+      </w:r>
+      <w:proofErr w:type="spellEnd"/>
+    </w:p>
+    <w:p>
+      <w:pPr>
+        <w:numPr>
+          <w:ilvl w:val="0"/>
+          <w:numId w:val="10"/>
+        </w:numPr>
+        <w:rPr>
+          <w:lang w:val="en-IN"/>
+        </w:rPr>
+      </w:pPr>
+      <w:r>
+        <w:rPr>
+          <w:lang w:val="en-IN"/>
+        </w:rPr>
+        <w:t>Zoom</w:t>
+      </w:r>
+    </w:p>
+    <w:p>
+      <w:pPr>
+        <w:numPr>
+          <w:ilvl w:val="0"/>
+          <w:numId w:val="10"/>
+        </w:numPr>
+        <w:rPr>
+          <w:lang w:val="en-IN"/>
+        </w:rPr>
+      </w:pPr>
+      <w:r>
+        <w:rPr>
+          <w:lang w:val="en-IN"/>
+        </w:rPr>
+        <w:t>Miro</w:t>
+      </w:r>
+    </w:p>
+    <w:p>
+      <w:pPr>
+        <w:numPr>
+          <w:ilvl w:val="0"/>
+          <w:numId w:val="10"/>
+        </w:numPr>
+        <w:rPr>
+          <w:lang w:val="en-IN"/>
+        </w:rPr>
+      </w:pPr>
+      <w:r>
+        <w:rPr>
+          <w:lang w:val="en-IN"/>
+        </w:rPr>
+        <w:t>Figma</w:t>
+      </w:r>
+    </w:p>
+    <w:p>
+      <w:pPr>
+        <w:numPr>
+          <w:ilvl w:val="0"/>
+          <w:numId w:val="10"/>
+        </w:numPr>
+        <w:rPr>
+          <w:lang w:val="en-IN"/>
+        </w:rPr>
+      </w:pPr>
+      <w:r>
+        <w:rPr>
+          <w:lang w:val="en-IN"/>
+        </w:rPr>
+        <w:t>Adobe (Creative Cloud AI features)</w:t>
+      </w:r>
+    </w:p>
+    <w:p>
+      <w:pPr>
+        <w:numPr>
+          <w:ilvl w:val="0"/>
+          <w:numId w:val="10"/>
+        </w:numPr>
+        <w:rPr>
+          <w:lang w:val="en-IN"/>
+        </w:rPr>
+      </w:pPr>
+      <w:r>
+        <w:rPr>
+          <w:lang w:val="en-IN"/>
+        </w:rPr>
+        <w:t>GitHub (Copilot inside IDE)</w:t>
+      </w:r>
+    </w:p>
+    <w:p>
+      <w:pPr>
+        <w:numPr>
+          <w:ilvl w:val="0"/>
+          <w:numId w:val="10"/>
+        </w:numPr>
+        <w:rPr>
+          <w:lang w:val="en-IN"/>
+        </w:rPr>
+      </w:pPr>
+      <w:proofErr w:type="spellStart"/>
+      <w:r>
+        <w:rPr>
+          <w:lang w:val="en-IN"/>
+        </w:rPr>
+        <w:t>Replit</w:t>
+      </w:r>
+      <w:proofErr w:type="spellEnd"/>
+    </w:p>
+    <w:p>
+      <w:pPr>
+        <w:numPr>
+          <w:ilvl w:val="0"/>
+          <w:numId w:val="10"/>
+        </w:numPr>
+        <w:rPr>
+          <w:lang w:val="en-IN"/>
+        </w:rPr>
+      </w:pPr>
+      <w:r>
+        <w:rPr>
+          <w:lang w:val="en-IN"/>
+        </w:rPr>
+        <w:t>Squarespace</w:t>
+      </w:r>
+    </w:p>
+    <w:p>
+      <w:pPr>
+        <w:numPr>
+          <w:ilvl w:val="0"/>
+          <w:numId w:val="10"/>
+        </w:numPr>
+        <w:rPr>
+          <w:lang w:val="en-IN"/>
+        </w:rPr>
+      </w:pPr>
+      <w:r>
+        <w:rPr>
+          <w:lang w:val="en-IN"/>
+        </w:rPr>
+        <w:t>Wix</w:t>
+      </w:r>
+    </w:p>
+    <w:p>
+      <w:pPr>
+        <w:numPr>
+          <w:ilvl w:val="0"/>
+          <w:numId w:val="10"/>
+        </w:numPr>
+        <w:rPr>
+          <w:lang w:val="en-IN"/>
+        </w:rPr>
+      </w:pPr>
+      <w:r>
+        <w:rPr>
+          <w:lang w:val="en-IN"/>
+        </w:rPr>
+        <w:t>Framer</w:t>
+      </w:r>
+    </w:p>
+    <w:p>
+      <w:pPr>
+        <w:numPr>
+          <w:ilvl w:val="0"/>
+          <w:numId w:val="10"/>
+        </w:numPr>
+        <w:rPr>
+          <w:lang w:val="en-IN"/>
+        </w:rPr>
+      </w:pPr>
+      <w:r>
+        <w:rPr>
+          <w:lang w:val="en-IN"/>
+        </w:rPr>
+        <w:t>Zapier (AI steps)</w:t>
+      </w:r>
+    </w:p>
+    <w:p>
+      <w:pPr>
+        <w:numPr>
+          <w:ilvl w:val="0"/>
+          <w:numId w:val="10"/>
+        </w:numPr>
+        <w:rPr>
+          <w:lang w:val="en-IN"/>
+        </w:rPr>
+      </w:pPr>
+      <w:proofErr w:type="spellStart"/>
+      <w:r>
+        <w:rPr>
+          <w:lang w:val="en-IN"/>
+        </w:rPr>
+        <w:t>Airtable</w:t>
+      </w:r>
+      <w:proofErr w:type="spellEnd"/>
+    </w:p>
+    <w:p>
+      <w:pPr>
+        <w:numPr>
+          <w:ilvl w:val="0"/>
+          <w:numId w:val="10"/>
+        </w:numPr>
+        <w:rPr>
+          <w:lang w:val="en-IN"/>
+        </w:rPr>
+      </w:pPr>
+      <w:r>
+        <w:rPr>
+          <w:lang w:val="en-IN"/>
+        </w:rPr>
+        <w:t>Coda</w:t>
+      </w:r>
+    </w:p>
+    <w:p>
+      <w:pPr>
+        <w:numPr>
+          <w:ilvl w:val="0"/>
+          <w:numId w:val="10"/>
+        </w:numPr>
+        <w:rPr>
+          <w:lang w:val="en-IN"/>
+        </w:rPr>
+      </w:pPr>
+      <w:r>
+        <w:rPr>
+          <w:lang w:val="en-IN"/>
+        </w:rPr>
+        <w:t>Quora (AI answer drafting in posts)</w:t>
+      </w:r>
+    </w:p>
+    <w:p/>
     <w:sectPr>
       <w:pgSz w:w="12240" w:h="15840"/>
       <w:pgMar w:top="1440" w:right="1800" w:bottom="1440" w:left="1800" w:header="720" w:footer="720" w:gutter="0"/>
@@ -514,6 +892,155 @@
       </w:rPr>
     </w:lvl>
   </w:abstractNum>
+  <w:abstractNum w:abstractNumId="9" w15:restartNumberingAfterBreak="0">
+    <w:nsid w:val="19C964A8"/>
+    <w:multiLevelType w:val="multilevel"/>
+    <w:tmpl w:val="7D1AD7EC"/>
+    <w:lvl w:ilvl="0">
+      <w:start w:val="1"/>
+      <w:numFmt w:val="bullet"/>
+      <w:lvlText w:val=""/>
+      <w:lvlJc w:val="left"/>
+      <w:pPr>
+        <w:tabs>
+          <w:tab w:val="num" w:pos="720"/>
+        </w:tabs>
+        <w:ind w:left="720" w:hanging="360"/>
+      </w:pPr>
+      <w:rPr>
+        <w:rFonts w:ascii="Symbol" w:hAnsi="Symbol" w:hint="default"/>
+        <w:sz w:val="20"/>
+      </w:rPr>
+    </w:lvl>
+    <w:lvl w:ilvl="1" w:tentative="1">
+      <w:start w:val="1"/>
+      <w:numFmt w:val="bullet"/>
+      <w:lvlText w:val="o"/>
+      <w:lvlJc w:val="left"/>
+      <w:pPr>
+        <w:tabs>
+          <w:tab w:val="num" w:pos="1440"/>
+        </w:tabs>
+        <w:ind w:left="1440" w:hanging="360"/>
+      </w:pPr>
+      <w:rPr>
+        <w:rFonts w:ascii="Courier New" w:hAnsi="Courier New" w:hint="default"/>
+        <w:sz w:val="20"/>
+      </w:rPr>
+    </w:lvl>
+    <w:lvl w:ilvl="2" w:tentative="1">
+      <w:start w:val="1"/>
+      <w:numFmt w:val="bullet"/>
+      <w:lvlText w:val=""/>
+      <w:lvlJc w:val="left"/>
+      <w:pPr>
+        <w:tabs>
+          <w:tab w:val="num" w:pos="2160"/>
+        </w:tabs>
+        <w:ind w:left="2160" w:hanging="360"/>
+      </w:pPr>
+      <w:rPr>
+        <w:rFonts w:ascii="Wingdings" w:hAnsi="Wingdings" w:hint="default"/>
+        <w:sz w:val="20"/>
+      </w:rPr>
+    </w:lvl>
+    <w:lvl w:ilvl="3" w:tentative="1">
+      <w:start w:val="1"/>
+      <w:numFmt w:val="bullet"/>
+      <w:lvlText w:val=""/>
+      <w:lvlJc w:val="left"/>
+      <w:pPr>
+        <w:tabs>
+          <w:tab w:val="num" w:pos="2880"/>
+        </w:tabs>
+        <w:ind w:left="2880" w:hanging="360"/>
+      </w:pPr>
+      <w:rPr>
+        <w:rFonts w:ascii="Wingdings" w:hAnsi="Wingdings" w:hint="default"/>
+        <w:sz w:val="20"/>
+      </w:rPr>
+    </w:lvl>
+    <w:lvl w:ilvl="4" w:tentative="1">
+      <w:start w:val="1"/>
+      <w:numFmt w:val="bullet"/>
+      <w:lvlText w:val=""/>
+      <w:lvlJc w:val="left"/>
+      <w:pPr>
+        <w:tabs>
+          <w:tab w:val="num" w:pos="3600"/>
+        </w:tabs>
+        <w:ind w:left="3600" w:hanging="360"/>
+      </w:pPr>
+      <w:rPr>
+        <w:rFonts w:ascii="Wingdings" w:hAnsi="Wingdings" w:hint="default"/>
+        <w:sz w:val="20"/>
+      </w:rPr>
+    </w:lvl>
+    <w:lvl w:ilvl="5" w:tentative="1">
+      <w:start w:val="1"/>
+      <w:numFmt w:val="bullet"/>
+      <w:lvlText w:val=""/>
+      <w:lvlJc w:val="left"/>
+      <w:pPr>
+        <w:tabs>
+          <w:tab w:val="num" w:pos="4320"/>
+        </w:tabs>
+        <w:ind w:left="4320" w:hanging="360"/>
+      </w:pPr>
+      <w:rPr>
+        <w:rFonts w:ascii="Wingdings" w:hAnsi="Wingdings" w:hint="default"/>
+        <w:sz w:val="20"/>
+      </w:rPr>
+    </w:lvl>
+    <w:lvl w:ilvl="6" w:tentative="1">
+      <w:start w:val="1"/>
+      <w:numFmt w:val="bullet"/>
+      <w:lvlText w:val=""/>
+      <w:lvlJc w:val="left"/>
+      <w:pPr>
+        <w:tabs>
+          <w:tab w:val="num" w:pos="5040"/>
+        </w:tabs>
+        <w:ind w:left="5040" w:hanging="360"/>
+      </w:pPr>
+      <w:rPr>
+        <w:rFonts w:ascii="Wingdings" w:hAnsi="Wingdings" w:hint="default"/>
+        <w:sz w:val="20"/>
+      </w:rPr>
+    </w:lvl>
+    <w:lvl w:ilvl="7" w:tentative="1">
+      <w:start w:val="1"/>
+      <w:numFmt w:val="bullet"/>
+      <w:lvlText w:val=""/>
+      <w:lvlJc w:val="left"/>
+      <w:pPr>
+        <w:tabs>
+          <w:tab w:val="num" w:pos="5760"/>
+        </w:tabs>
+        <w:ind w:left="5760" w:hanging="360"/>
+      </w:pPr>
+      <w:rPr>
+        <w:rFonts w:ascii="Wingdings" w:hAnsi="Wingdings" w:hint="default"/>
+        <w:sz w:val="20"/>
+      </w:rPr>
+    </w:lvl>
+    <w:lvl w:ilvl="8" w:tentative="1">
+      <w:start w:val="1"/>
+      <w:numFmt w:val="bullet"/>
+      <w:lvlText w:val=""/>
+      <w:lvlJc w:val="left"/>
+      <w:pPr>
+        <w:tabs>
+          <w:tab w:val="num" w:pos="6480"/>
+        </w:tabs>
+        <w:ind w:left="6480" w:hanging="360"/>
+      </w:pPr>
+      <w:rPr>
+        <w:rFonts w:ascii="Wingdings" w:hAnsi="Wingdings" w:hint="default"/>
+        <w:sz w:val="20"/>
+      </w:rPr>
+    </w:lvl>
+  </w:abstractNum>
   <w:num w:numId="1" w16cid:durableId="1588491587">
     <w:abstractNumId w:val="8"/>
   </w:num>
@@ -540,6 +1067,9 @@
   </w:num>
   <w:num w:numId="9" w16cid:durableId="1516531525">
     <w:abstractNumId w:val="0"/>
+  </w:num>
+  <w:num w:numId="10" w16cid:durableId="319580806">
+    <w:abstractNumId w:val="9"/>
   </w:num>
 </w:numbering>
 </file>
@@ -1147,7 +1677,6 @@
   <w:style w:type="character" w:default="1" w:styleId="DefaultParagraphFont">
     <w:name w:val="Default Paragraph Font"/>
     <w:uiPriority w:val="1"/>
-    <w:semiHidden/>
     <w:unhideWhenUsed/>
   </w:style>
   <w:style w:type="table" w:default="1" w:styleId="TableNormal">
